--- a/src/server/services/doc.docx
+++ b/src/server/services/doc.docx
@@ -230,7 +230,7 @@
               <w:jc w:val="center"/>
             </w:pPr>
             <w:r>
-              <w:t xml:space="preserve">temp</w:t>
+              <w:t xml:space="preserve">122 Компкутерные науки</w:t>
             </w:r>
           </w:p>
         </w:tc>
@@ -255,56 +255,74 @@
             <w:pPr>
               <w:jc w:val="center"/>
             </w:pPr>
-          </w:p>
-        </w:tc>
-        <w:tc>
-          <w:tcPr>
-            <w:vAlign w:val="center"/>
-          </w:tcPr>
-          <w:p>
-            <w:pPr>
-              <w:jc w:val="center"/>
-            </w:pPr>
-          </w:p>
-        </w:tc>
-        <w:tc>
-          <w:tcPr>
-            <w:vAlign w:val="center"/>
-          </w:tcPr>
-          <w:p>
-            <w:pPr>
-              <w:jc w:val="center"/>
-            </w:pPr>
-          </w:p>
-        </w:tc>
-        <w:tc>
-          <w:tcPr>
-            <w:vAlign w:val="center"/>
-          </w:tcPr>
-          <w:p>
-            <w:pPr>
-              <w:jc w:val="center"/>
-            </w:pPr>
-          </w:p>
-        </w:tc>
-        <w:tc>
-          <w:tcPr>
-            <w:vAlign w:val="center"/>
-          </w:tcPr>
-          <w:p>
-            <w:pPr>
-              <w:jc w:val="center"/>
-            </w:pPr>
-          </w:p>
-        </w:tc>
-        <w:tc>
-          <w:tcPr>
-            <w:vAlign w:val="center"/>
-          </w:tcPr>
-          <w:p>
-            <w:pPr>
-              <w:jc w:val="center"/>
-            </w:pPr>
+            <w:r>
+              <w:t xml:space="preserve">20</w:t>
+            </w:r>
+          </w:p>
+        </w:tc>
+        <w:tc>
+          <w:tcPr>
+            <w:vAlign w:val="center"/>
+          </w:tcPr>
+          <w:p>
+            <w:pPr>
+              <w:jc w:val="center"/>
+            </w:pPr>
+            <w:r>
+              <w:t xml:space="preserve">12</w:t>
+            </w:r>
+          </w:p>
+        </w:tc>
+        <w:tc>
+          <w:tcPr>
+            <w:vAlign w:val="center"/>
+          </w:tcPr>
+          <w:p>
+            <w:pPr>
+              <w:jc w:val="center"/>
+            </w:pPr>
+            <w:r>
+              <w:t xml:space="preserve">10</w:t>
+            </w:r>
+          </w:p>
+        </w:tc>
+        <w:tc>
+          <w:tcPr>
+            <w:vAlign w:val="center"/>
+          </w:tcPr>
+          <w:p>
+            <w:pPr>
+              <w:jc w:val="center"/>
+            </w:pPr>
+            <w:r>
+              <w:t xml:space="preserve">1</w:t>
+            </w:r>
+          </w:p>
+        </w:tc>
+        <w:tc>
+          <w:tcPr>
+            <w:vAlign w:val="center"/>
+          </w:tcPr>
+          <w:p>
+            <w:pPr>
+              <w:jc w:val="center"/>
+            </w:pPr>
+            <w:r>
+              <w:t xml:space="preserve">1</w:t>
+            </w:r>
+          </w:p>
+        </w:tc>
+        <w:tc>
+          <w:tcPr>
+            <w:vAlign w:val="center"/>
+          </w:tcPr>
+          <w:p>
+            <w:pPr>
+              <w:jc w:val="center"/>
+            </w:pPr>
+            <w:r>
+              <w:t xml:space="preserve">12</w:t>
+            </w:r>
           </w:p>
         </w:tc>
         <w:tc>
@@ -338,7 +356,7 @@
               <w:jc w:val="center"/>
             </w:pPr>
             <w:r>
-              <w:t xml:space="preserve">bfndndgh</w:t>
+              <w:t xml:space="preserve">126 Рофловедение</w:t>
             </w:r>
           </w:p>
         </w:tc>
@@ -364,33 +382,7 @@
               <w:jc w:val="center"/>
             </w:pPr>
             <w:r>
-              <w:t xml:space="preserve">12</w:t>
-            </w:r>
-          </w:p>
-        </w:tc>
-        <w:tc>
-          <w:tcPr>
-            <w:vAlign w:val="center"/>
-          </w:tcPr>
-          <w:p>
-            <w:pPr>
-              <w:jc w:val="center"/>
-            </w:pPr>
-            <w:r>
-              <w:t xml:space="preserve">12</w:t>
-            </w:r>
-          </w:p>
-        </w:tc>
-        <w:tc>
-          <w:tcPr>
-            <w:vAlign w:val="center"/>
-          </w:tcPr>
-          <w:p>
-            <w:pPr>
-              <w:jc w:val="center"/>
-            </w:pPr>
-            <w:r>
-              <w:t xml:space="preserve">13</w:t>
+              <w:t xml:space="preserve">3</w:t>
             </w:r>
           </w:p>
         </w:tc>
@@ -416,310 +408,72 @@
               <w:jc w:val="center"/>
             </w:pPr>
             <w:r>
-              <w:t xml:space="preserve">2</w:t>
-            </w:r>
-          </w:p>
-        </w:tc>
-        <w:tc>
-          <w:tcPr>
-            <w:vAlign w:val="center"/>
-          </w:tcPr>
-          <w:p>
-            <w:pPr>
-              <w:jc w:val="center"/>
-            </w:pPr>
-            <w:r>
-              <w:t xml:space="preserve">12</w:t>
-            </w:r>
-          </w:p>
-        </w:tc>
-        <w:tc>
-          <w:tcPr>
-            <w:vAlign w:val="center"/>
-          </w:tcPr>
-          <w:p>
-            <w:pPr>
-              <w:jc w:val="center"/>
-            </w:pPr>
-            <w:r>
-              <w:t xml:space="preserve">2</w:t>
-            </w:r>
-          </w:p>
-        </w:tc>
-        <w:tc>
-          <w:tcPr>
-            <w:vAlign w:val="center"/>
-          </w:tcPr>
-          <w:p>
-            <w:pPr>
-              <w:jc w:val="center"/>
-            </w:pPr>
-            <w:r>
-              <w:t xml:space="preserve">12</w:t>
-            </w:r>
-          </w:p>
-        </w:tc>
-      </w:tr>
-      <w:tr>
-        <w:tc>
-          <w:tcPr>
-            <w:vAlign w:val="center"/>
-          </w:tcPr>
-          <w:p>
-            <w:pPr>
-              <w:jc w:val="center"/>
-            </w:pPr>
-            <w:r>
-              <w:t xml:space="preserve">wedpowegjp</w:t>
-            </w:r>
-          </w:p>
-        </w:tc>
-        <w:tc>
-          <w:tcPr>
-            <w:vAlign w:val="center"/>
-          </w:tcPr>
-          <w:p>
-            <w:pPr>
-              <w:jc w:val="center"/>
-            </w:pPr>
-            <w:r>
-              <w:t xml:space="preserve">bachelour</w:t>
-            </w:r>
-          </w:p>
-        </w:tc>
-        <w:tc>
-          <w:tcPr>
-            <w:vAlign w:val="center"/>
-          </w:tcPr>
-          <w:p>
-            <w:pPr>
-              <w:jc w:val="center"/>
-            </w:pPr>
-            <w:r>
-              <w:t xml:space="preserve">635</w:t>
-            </w:r>
-          </w:p>
-        </w:tc>
-        <w:tc>
-          <w:tcPr>
-            <w:vAlign w:val="center"/>
-          </w:tcPr>
-          <w:p>
-            <w:pPr>
-              <w:jc w:val="center"/>
-            </w:pPr>
-            <w:r>
-              <w:t xml:space="preserve">357</w:t>
-            </w:r>
-          </w:p>
-        </w:tc>
-        <w:tc>
-          <w:tcPr>
-            <w:vAlign w:val="center"/>
-          </w:tcPr>
-          <w:p>
-            <w:pPr>
-              <w:jc w:val="center"/>
-            </w:pPr>
-            <w:r>
-              <w:t xml:space="preserve">356</w:t>
-            </w:r>
-          </w:p>
-        </w:tc>
-        <w:tc>
-          <w:tcPr>
-            <w:vAlign w:val="center"/>
-          </w:tcPr>
-          <w:p>
-            <w:pPr>
-              <w:jc w:val="center"/>
-            </w:pPr>
-            <w:r>
-              <w:t xml:space="preserve">356</w:t>
-            </w:r>
-          </w:p>
-        </w:tc>
-        <w:tc>
-          <w:tcPr>
-            <w:vAlign w:val="center"/>
-          </w:tcPr>
-          <w:p>
-            <w:pPr>
-              <w:jc w:val="center"/>
-            </w:pPr>
-            <w:r>
-              <w:t xml:space="preserve">356</w:t>
-            </w:r>
-          </w:p>
-        </w:tc>
-        <w:tc>
-          <w:tcPr>
-            <w:vAlign w:val="center"/>
-          </w:tcPr>
-          <w:p>
-            <w:pPr>
-              <w:jc w:val="center"/>
-            </w:pPr>
-            <w:r>
-              <w:t xml:space="preserve">355</w:t>
-            </w:r>
-          </w:p>
-        </w:tc>
-        <w:tc>
-          <w:tcPr>
-            <w:vAlign w:val="center"/>
-          </w:tcPr>
-          <w:p>
-            <w:pPr>
-              <w:jc w:val="center"/>
-            </w:pPr>
-            <w:r>
-              <w:t xml:space="preserve">356</w:t>
-            </w:r>
-          </w:p>
-        </w:tc>
-        <w:tc>
-          <w:tcPr>
-            <w:vAlign w:val="center"/>
-          </w:tcPr>
-          <w:p>
-            <w:pPr>
-              <w:jc w:val="center"/>
-            </w:pPr>
-            <w:r>
-              <w:t xml:space="preserve">56</w:t>
-            </w:r>
-          </w:p>
-        </w:tc>
-      </w:tr>
-      <w:tr>
-        <w:tc>
-          <w:tcPr>
-            <w:vAlign w:val="center"/>
-          </w:tcPr>
-          <w:p>
-            <w:pPr>
-              <w:jc w:val="center"/>
-            </w:pPr>
-            <w:r>
-              <w:t xml:space="preserve">щаплровкапщшз</w:t>
-            </w:r>
-          </w:p>
-        </w:tc>
-        <w:tc>
-          <w:tcPr>
-            <w:vAlign w:val="center"/>
-          </w:tcPr>
-          <w:p>
-            <w:pPr>
-              <w:jc w:val="center"/>
-            </w:pPr>
-            <w:r>
-              <w:t xml:space="preserve">bachelour</w:t>
-            </w:r>
-          </w:p>
-        </w:tc>
-        <w:tc>
-          <w:tcPr>
-            <w:vAlign w:val="center"/>
-          </w:tcPr>
-          <w:p>
-            <w:pPr>
-              <w:jc w:val="center"/>
-            </w:pPr>
-            <w:r>
-              <w:t xml:space="preserve">456</w:t>
-            </w:r>
-          </w:p>
-        </w:tc>
-        <w:tc>
-          <w:tcPr>
-            <w:vAlign w:val="center"/>
-          </w:tcPr>
-          <w:p>
-            <w:pPr>
-              <w:jc w:val="center"/>
-            </w:pPr>
-            <w:r>
-              <w:t xml:space="preserve">456</w:t>
-            </w:r>
-          </w:p>
-        </w:tc>
-        <w:tc>
-          <w:tcPr>
-            <w:vAlign w:val="center"/>
-          </w:tcPr>
-          <w:p>
-            <w:pPr>
-              <w:jc w:val="center"/>
-            </w:pPr>
-            <w:r>
-              <w:t xml:space="preserve">56</w:t>
-            </w:r>
-          </w:p>
-        </w:tc>
-        <w:tc>
-          <w:tcPr>
-            <w:vAlign w:val="center"/>
-          </w:tcPr>
-          <w:p>
-            <w:pPr>
-              <w:jc w:val="center"/>
-            </w:pPr>
-            <w:r>
-              <w:t xml:space="preserve">457</w:t>
-            </w:r>
-          </w:p>
-        </w:tc>
-        <w:tc>
-          <w:tcPr>
-            <w:vAlign w:val="center"/>
-          </w:tcPr>
-          <w:p>
-            <w:pPr>
-              <w:jc w:val="center"/>
-            </w:pPr>
-            <w:r>
-              <w:t xml:space="preserve">56</w:t>
-            </w:r>
-          </w:p>
-        </w:tc>
-        <w:tc>
-          <w:tcPr>
-            <w:vAlign w:val="center"/>
-          </w:tcPr>
-          <w:p>
-            <w:pPr>
-              <w:jc w:val="center"/>
-            </w:pPr>
-            <w:r>
-              <w:t xml:space="preserve">36</w:t>
-            </w:r>
-          </w:p>
-        </w:tc>
-        <w:tc>
-          <w:tcPr>
-            <w:vAlign w:val="center"/>
-          </w:tcPr>
-          <w:p>
-            <w:pPr>
-              <w:jc w:val="center"/>
-            </w:pPr>
-            <w:r>
-              <w:t xml:space="preserve">456</w:t>
-            </w:r>
-          </w:p>
-        </w:tc>
-        <w:tc>
-          <w:tcPr>
-            <w:vAlign w:val="center"/>
-          </w:tcPr>
-          <w:p>
-            <w:pPr>
-              <w:jc w:val="center"/>
-            </w:pPr>
-            <w:r>
-              <w:t xml:space="preserve">456</w:t>
+              <w:t xml:space="preserve">6</w:t>
+            </w:r>
+          </w:p>
+        </w:tc>
+        <w:tc>
+          <w:tcPr>
+            <w:vAlign w:val="center"/>
+          </w:tcPr>
+          <w:p>
+            <w:pPr>
+              <w:jc w:val="center"/>
+            </w:pPr>
+            <w:r>
+              <w:t xml:space="preserve">7</w:t>
+            </w:r>
+          </w:p>
+        </w:tc>
+        <w:tc>
+          <w:tcPr>
+            <w:vAlign w:val="center"/>
+          </w:tcPr>
+          <w:p>
+            <w:pPr>
+              <w:jc w:val="center"/>
+            </w:pPr>
+            <w:r>
+              <w:t xml:space="preserve">8</w:t>
+            </w:r>
+          </w:p>
+        </w:tc>
+        <w:tc>
+          <w:tcPr>
+            <w:vAlign w:val="center"/>
+          </w:tcPr>
+          <w:p>
+            <w:pPr>
+              <w:jc w:val="center"/>
+            </w:pPr>
+            <w:r>
+              <w:t xml:space="preserve">9</w:t>
+            </w:r>
+          </w:p>
+        </w:tc>
+        <w:tc>
+          <w:tcPr>
+            <w:vAlign w:val="center"/>
+          </w:tcPr>
+          <w:p>
+            <w:pPr>
+              <w:jc w:val="center"/>
+            </w:pPr>
+            <w:r>
+              <w:t xml:space="preserve">10</w:t>
+            </w:r>
+          </w:p>
+        </w:tc>
+        <w:tc>
+          <w:tcPr>
+            <w:vAlign w:val="center"/>
+          </w:tcPr>
+          <w:p>
+            <w:pPr>
+              <w:jc w:val="center"/>
+            </w:pPr>
+            <w:r>
+              <w:t xml:space="preserve">123</w:t>
             </w:r>
           </w:p>
         </w:tc>
